--- a/Questions (Word docs)/AQA A-Level Questions/Technical Principles/Topic A2/3.1.2_papers_and_boards.docx
+++ b/Questions (Word docs)/AQA A-Level Questions/Technical Principles/Topic A2/3.1.2_papers_and_boards.docx
@@ -128,9 +128,8 @@
           <w:b/>
           <w:sz w:val="96"/>
           <w:szCs w:val="96"/>
-          <w:highlight w:val="yellow"/>
-        </w:rPr>
-        <w:t>Woods</w:t>
+        </w:rPr>
+        <w:t>Performance characteristics of papers and boards</w:t>
       </w:r>
     </w:p>
     <w:p>
@@ -619,55 +618,18 @@
     <w:p>
       <w:pPr>
         <w:rPr>
-          <w:rFonts w:ascii="Times New Roman" w:eastAsia="Times New Roman" w:hAnsi="Times New Roman" w:cs="Times New Roman"/>
-          <w:b/>
-          <w:sz w:val="72"/>
-          <w:szCs w:val="72"/>
-        </w:rPr>
-      </w:pPr>
-    </w:p>
-    <w:p>
-      <w:pPr>
-        <w:rPr>
+          <w:b/>
           <w:sz w:val="32"/>
           <w:szCs w:val="32"/>
-          <w:vertAlign w:val="superscript"/>
-        </w:rPr>
-      </w:pPr>
-    </w:p>
-    <w:p>
-      <w:pPr>
-        <w:rPr>
-          <w:sz w:val="32"/>
-          <w:szCs w:val="32"/>
-          <w:vertAlign w:val="superscript"/>
-        </w:rPr>
-      </w:pPr>
-    </w:p>
-    <w:p>
-      <w:pPr>
-        <w:rPr>
-          <w:sz w:val="32"/>
-          <w:szCs w:val="32"/>
-          <w:vertAlign w:val="superscript"/>
-        </w:rPr>
-      </w:pPr>
-    </w:p>
-    <w:p>
-      <w:pPr>
-        <w:rPr>
-          <w:b/>
-          <w:sz w:val="32"/>
-          <w:szCs w:val="32"/>
-        </w:rPr>
-      </w:pPr>
-    </w:p>
-    <w:p>
-      <w:pPr>
-        <w:rPr>
-          <w:b/>
-          <w:sz w:val="32"/>
-          <w:szCs w:val="32"/>
+        </w:rPr>
+      </w:pPr>
+    </w:p>
+    <w:p>
+      <w:pPr>
+        <w:rPr>
+          <w:b/>
+          <w:sz w:val="28"/>
+          <w:szCs w:val="28"/>
         </w:rPr>
       </w:pPr>
     </w:p>
@@ -692,7 +654,14 @@
           <w:sz w:val="28"/>
           <w:szCs w:val="28"/>
         </w:rPr>
-        <w:t xml:space="preserve"> XX</w:t>
+        <w:t xml:space="preserve"> </w:t>
+      </w:r>
+      <w:r>
+        <w:rPr>
+          <w:sz w:val="28"/>
+          <w:szCs w:val="28"/>
+        </w:rPr>
+        <w:t>Which paper is specifically designed to prevent ink from spreading during marker rendering</w:t>
       </w:r>
       <w:r>
         <w:rPr>
@@ -746,7 +715,7 @@
           <w:sz w:val="28"/>
           <w:szCs w:val="28"/>
         </w:rPr>
-        <w:t>X</w:t>
+        <w:t>Layout paper</w:t>
       </w:r>
     </w:p>
     <w:p>
@@ -793,7 +762,7 @@
           <w:sz w:val="28"/>
           <w:szCs w:val="28"/>
         </w:rPr>
-        <w:t>X</w:t>
+        <w:t>Tracing paper</w:t>
       </w:r>
     </w:p>
     <w:p>
@@ -840,7 +809,7 @@
           <w:sz w:val="28"/>
           <w:szCs w:val="28"/>
         </w:rPr>
-        <w:t>X</w:t>
+        <w:t>Bleed proof paper</w:t>
       </w:r>
     </w:p>
     <w:p>
@@ -905,7 +874,228 @@
           <w:sz w:val="28"/>
           <w:szCs w:val="28"/>
         </w:rPr>
-        <w:t xml:space="preserve"> XX</w:t>
+        <w:t xml:space="preserve"> </w:t>
+      </w:r>
+      <w:r>
+        <w:rPr>
+          <w:sz w:val="28"/>
+          <w:szCs w:val="28"/>
+        </w:rPr>
+        <w:t>Corrugated card is widely used in packaging due to its:</w:t>
+      </w:r>
+    </w:p>
+    <w:p>
+      <w:pPr>
+        <w:rPr>
+          <w:sz w:val="28"/>
+          <w:szCs w:val="28"/>
+          <w:u w:val="single"/>
+        </w:rPr>
+      </w:pPr>
+    </w:p>
+    <w:p>
+      <w:pPr>
+        <w:ind w:firstLine="360"/>
+        <w:rPr>
+          <w:sz w:val="28"/>
+          <w:szCs w:val="28"/>
+        </w:rPr>
+      </w:pPr>
+      <w:r>
+        <w:rPr>
+          <w:b/>
+          <w:sz w:val="28"/>
+          <w:szCs w:val="28"/>
+        </w:rPr>
+        <w:t>A</w:t>
+      </w:r>
+      <w:r>
+        <w:rPr>
+          <w:sz w:val="28"/>
+          <w:szCs w:val="28"/>
+        </w:rPr>
+        <w:tab/>
+      </w:r>
+      <w:r>
+        <w:rPr>
+          <w:sz w:val="28"/>
+          <w:szCs w:val="28"/>
+        </w:rPr>
+        <w:tab/>
+      </w:r>
+      <w:r>
+        <w:rPr>
+          <w:sz w:val="28"/>
+          <w:szCs w:val="28"/>
+        </w:rPr>
+        <w:t>Smooth surface for printing</w:t>
+      </w:r>
+    </w:p>
+    <w:p>
+      <w:pPr>
+        <w:ind w:firstLine="360"/>
+        <w:rPr>
+          <w:sz w:val="28"/>
+          <w:szCs w:val="28"/>
+        </w:rPr>
+      </w:pPr>
+    </w:p>
+    <w:p>
+      <w:pPr>
+        <w:ind w:firstLine="360"/>
+        <w:rPr>
+          <w:sz w:val="28"/>
+          <w:szCs w:val="28"/>
+        </w:rPr>
+      </w:pPr>
+      <w:r>
+        <w:rPr>
+          <w:b/>
+          <w:sz w:val="28"/>
+          <w:szCs w:val="28"/>
+        </w:rPr>
+        <w:t>B</w:t>
+      </w:r>
+      <w:r>
+        <w:rPr>
+          <w:sz w:val="28"/>
+          <w:szCs w:val="28"/>
+        </w:rPr>
+        <w:tab/>
+      </w:r>
+      <w:r>
+        <w:rPr>
+          <w:sz w:val="28"/>
+          <w:szCs w:val="28"/>
+        </w:rPr>
+        <w:tab/>
+      </w:r>
+      <w:r>
+        <w:rPr>
+          <w:sz w:val="28"/>
+          <w:szCs w:val="28"/>
+        </w:rPr>
+        <w:t>High impact resistance</w:t>
+      </w:r>
+    </w:p>
+    <w:p>
+      <w:pPr>
+        <w:ind w:firstLine="360"/>
+        <w:rPr>
+          <w:sz w:val="28"/>
+          <w:szCs w:val="28"/>
+        </w:rPr>
+      </w:pPr>
+    </w:p>
+    <w:p>
+      <w:pPr>
+        <w:ind w:firstLine="360"/>
+        <w:rPr>
+          <w:sz w:val="28"/>
+          <w:szCs w:val="28"/>
+        </w:rPr>
+      </w:pPr>
+      <w:r>
+        <w:rPr>
+          <w:b/>
+          <w:sz w:val="28"/>
+          <w:szCs w:val="28"/>
+        </w:rPr>
+        <w:t>C</w:t>
+      </w:r>
+      <w:r>
+        <w:rPr>
+          <w:sz w:val="28"/>
+          <w:szCs w:val="28"/>
+        </w:rPr>
+        <w:tab/>
+      </w:r>
+      <w:r>
+        <w:rPr>
+          <w:sz w:val="28"/>
+          <w:szCs w:val="28"/>
+        </w:rPr>
+        <w:tab/>
+      </w:r>
+      <w:r>
+        <w:rPr>
+          <w:sz w:val="28"/>
+          <w:szCs w:val="28"/>
+        </w:rPr>
+        <w:t>Biodegradability only</w:t>
+      </w:r>
+    </w:p>
+    <w:p>
+      <w:pPr>
+        <w:rPr>
+          <w:b/>
+          <w:sz w:val="28"/>
+          <w:szCs w:val="28"/>
+        </w:rPr>
+      </w:pPr>
+    </w:p>
+    <w:p>
+      <w:pPr>
+        <w:rPr>
+          <w:b/>
+          <w:sz w:val="28"/>
+          <w:szCs w:val="28"/>
+        </w:rPr>
+      </w:pPr>
+    </w:p>
+    <w:p>
+      <w:pPr>
+        <w:rPr>
+          <w:b/>
+          <w:sz w:val="28"/>
+          <w:szCs w:val="28"/>
+        </w:rPr>
+      </w:pPr>
+    </w:p>
+    <w:p>
+      <w:pPr>
+        <w:rPr>
+          <w:sz w:val="28"/>
+          <w:szCs w:val="28"/>
+        </w:rPr>
+      </w:pPr>
+      <w:r>
+        <w:rPr>
+          <w:b/>
+          <w:sz w:val="28"/>
+          <w:szCs w:val="28"/>
+        </w:rPr>
+        <w:t>Q</w:t>
+      </w:r>
+      <w:r>
+        <w:rPr>
+          <w:b/>
+          <w:sz w:val="28"/>
+          <w:szCs w:val="28"/>
+        </w:rPr>
+        <w:t>3</w:t>
+      </w:r>
+      <w:r>
+        <w:rPr>
+          <w:b/>
+          <w:sz w:val="28"/>
+          <w:szCs w:val="28"/>
+        </w:rPr>
+        <w:t>.</w:t>
+      </w:r>
+      <w:r>
+        <w:rPr>
+          <w:sz w:val="28"/>
+          <w:szCs w:val="28"/>
+        </w:rPr>
+        <w:t xml:space="preserve"> </w:t>
+      </w:r>
+      <w:r>
+        <w:rPr>
+          <w:sz w:val="28"/>
+          <w:szCs w:val="28"/>
+        </w:rPr>
+        <w:t>Which type of board is often used for food packaging due to its grease-resistant properties</w:t>
       </w:r>
       <w:r>
         <w:rPr>
@@ -959,7 +1149,7 @@
           <w:sz w:val="28"/>
           <w:szCs w:val="28"/>
         </w:rPr>
-        <w:t>X</w:t>
+        <w:t>Mount board</w:t>
       </w:r>
     </w:p>
     <w:p>
@@ -1006,7 +1196,7 @@
           <w:sz w:val="28"/>
           <w:szCs w:val="28"/>
         </w:rPr>
-        <w:t>X</w:t>
+        <w:t>Duplex card</w:t>
       </w:r>
     </w:p>
     <w:p>
@@ -1053,8 +1243,17 @@
           <w:sz w:val="28"/>
           <w:szCs w:val="28"/>
         </w:rPr>
-        <w:t>X</w:t>
-      </w:r>
+        <w:t>Foil-backed card</w:t>
+      </w:r>
+    </w:p>
+    <w:p>
+      <w:pPr>
+        <w:rPr>
+          <w:b/>
+          <w:sz w:val="28"/>
+          <w:szCs w:val="28"/>
+        </w:rPr>
+      </w:pPr>
     </w:p>
     <w:p>
       <w:pPr>
@@ -1095,7 +1294,7 @@
           <w:sz w:val="28"/>
           <w:szCs w:val="28"/>
         </w:rPr>
-        <w:t>3</w:t>
+        <w:t>4</w:t>
       </w:r>
       <w:r>
         <w:rPr>
@@ -1110,7 +1309,14 @@
           <w:sz w:val="28"/>
           <w:szCs w:val="28"/>
         </w:rPr>
-        <w:t xml:space="preserve"> XX</w:t>
+        <w:t xml:space="preserve"> </w:t>
+      </w:r>
+      <w:r>
+        <w:rPr>
+          <w:sz w:val="28"/>
+          <w:szCs w:val="28"/>
+        </w:rPr>
+        <w:t>What makes tracing paper suitable for copying images</w:t>
       </w:r>
       <w:r>
         <w:rPr>
@@ -1164,7 +1370,7 @@
           <w:sz w:val="28"/>
           <w:szCs w:val="28"/>
         </w:rPr>
-        <w:t>X</w:t>
+        <w:t>Its rough texture</w:t>
       </w:r>
     </w:p>
     <w:p>
@@ -1211,7 +1417,7 @@
           <w:sz w:val="28"/>
           <w:szCs w:val="28"/>
         </w:rPr>
-        <w:t>X</w:t>
+        <w:t>Its translucency</w:t>
       </w:r>
     </w:p>
     <w:p>
@@ -1258,236 +1464,12 @@
           <w:sz w:val="28"/>
           <w:szCs w:val="28"/>
         </w:rPr>
-        <w:t>X</w:t>
-      </w:r>
-    </w:p>
-    <w:p>
-      <w:pPr>
-        <w:rPr>
-          <w:b/>
-          <w:sz w:val="28"/>
-          <w:szCs w:val="28"/>
-        </w:rPr>
-      </w:pPr>
-    </w:p>
-    <w:p>
-      <w:pPr>
-        <w:rPr>
-          <w:b/>
-          <w:sz w:val="28"/>
-          <w:szCs w:val="28"/>
-        </w:rPr>
-      </w:pPr>
-    </w:p>
-    <w:p>
-      <w:pPr>
-        <w:rPr>
-          <w:sz w:val="28"/>
-          <w:szCs w:val="28"/>
-        </w:rPr>
-      </w:pPr>
-      <w:r>
-        <w:rPr>
-          <w:b/>
-          <w:sz w:val="28"/>
-          <w:szCs w:val="28"/>
-        </w:rPr>
-        <w:t>Q</w:t>
-      </w:r>
-      <w:r>
-        <w:rPr>
-          <w:b/>
-          <w:sz w:val="28"/>
-          <w:szCs w:val="28"/>
-        </w:rPr>
-        <w:t>4</w:t>
-      </w:r>
-      <w:r>
-        <w:rPr>
-          <w:b/>
-          <w:sz w:val="28"/>
-          <w:szCs w:val="28"/>
-        </w:rPr>
-        <w:t>.</w:t>
-      </w:r>
-      <w:r>
-        <w:rPr>
-          <w:sz w:val="28"/>
-          <w:szCs w:val="28"/>
-        </w:rPr>
-        <w:t xml:space="preserve"> XX</w:t>
-      </w:r>
-      <w:r>
-        <w:rPr>
-          <w:sz w:val="28"/>
-          <w:szCs w:val="28"/>
-        </w:rPr>
-        <w:t>?</w:t>
-      </w:r>
-    </w:p>
-    <w:p>
-      <w:pPr>
-        <w:rPr>
-          <w:sz w:val="28"/>
-          <w:szCs w:val="28"/>
-          <w:u w:val="single"/>
-        </w:rPr>
-      </w:pPr>
-    </w:p>
-    <w:p>
-      <w:pPr>
-        <w:ind w:firstLine="360"/>
-        <w:rPr>
-          <w:sz w:val="28"/>
-          <w:szCs w:val="28"/>
-        </w:rPr>
-      </w:pPr>
-      <w:r>
-        <w:rPr>
-          <w:b/>
-          <w:sz w:val="28"/>
-          <w:szCs w:val="28"/>
-        </w:rPr>
-        <w:t>A</w:t>
-      </w:r>
-      <w:r>
-        <w:rPr>
-          <w:sz w:val="28"/>
-          <w:szCs w:val="28"/>
-        </w:rPr>
-        <w:tab/>
-      </w:r>
-      <w:r>
-        <w:rPr>
-          <w:sz w:val="28"/>
-          <w:szCs w:val="28"/>
-        </w:rPr>
-        <w:tab/>
-      </w:r>
-      <w:r>
-        <w:rPr>
-          <w:sz w:val="28"/>
-          <w:szCs w:val="28"/>
-        </w:rPr>
-        <w:t>X</w:t>
-      </w:r>
-    </w:p>
-    <w:p>
-      <w:pPr>
-        <w:ind w:firstLine="360"/>
-        <w:rPr>
-          <w:sz w:val="28"/>
-          <w:szCs w:val="28"/>
-        </w:rPr>
-      </w:pPr>
-    </w:p>
-    <w:p>
-      <w:pPr>
-        <w:ind w:firstLine="360"/>
-        <w:rPr>
-          <w:sz w:val="28"/>
-          <w:szCs w:val="28"/>
-        </w:rPr>
-      </w:pPr>
-      <w:r>
-        <w:rPr>
-          <w:b/>
-          <w:sz w:val="28"/>
-          <w:szCs w:val="28"/>
-        </w:rPr>
-        <w:t>B</w:t>
-      </w:r>
-      <w:r>
-        <w:rPr>
-          <w:sz w:val="28"/>
-          <w:szCs w:val="28"/>
-        </w:rPr>
-        <w:tab/>
-      </w:r>
-      <w:r>
-        <w:rPr>
-          <w:sz w:val="28"/>
-          <w:szCs w:val="28"/>
-        </w:rPr>
-        <w:tab/>
-      </w:r>
-      <w:r>
-        <w:rPr>
-          <w:sz w:val="28"/>
-          <w:szCs w:val="28"/>
-        </w:rPr>
-        <w:t>X</w:t>
-      </w:r>
-    </w:p>
-    <w:p>
-      <w:pPr>
-        <w:ind w:firstLine="360"/>
-        <w:rPr>
-          <w:sz w:val="28"/>
-          <w:szCs w:val="28"/>
-        </w:rPr>
-      </w:pPr>
-    </w:p>
-    <w:p>
-      <w:pPr>
-        <w:ind w:firstLine="360"/>
-        <w:rPr>
-          <w:sz w:val="28"/>
-          <w:szCs w:val="28"/>
-        </w:rPr>
-      </w:pPr>
-      <w:r>
-        <w:rPr>
-          <w:b/>
-          <w:sz w:val="28"/>
-          <w:szCs w:val="28"/>
-        </w:rPr>
-        <w:t>C</w:t>
-      </w:r>
-      <w:r>
-        <w:rPr>
-          <w:sz w:val="28"/>
-          <w:szCs w:val="28"/>
-        </w:rPr>
-        <w:tab/>
-      </w:r>
-      <w:r>
-        <w:rPr>
-          <w:sz w:val="28"/>
-          <w:szCs w:val="28"/>
-        </w:rPr>
-        <w:tab/>
-      </w:r>
-      <w:r>
-        <w:rPr>
-          <w:sz w:val="28"/>
-          <w:szCs w:val="28"/>
-        </w:rPr>
-        <w:t>X</w:t>
-      </w:r>
-    </w:p>
-    <w:p>
-      <w:pPr>
-        <w:rPr>
-          <w:sz w:val="28"/>
-          <w:szCs w:val="28"/>
-        </w:rPr>
-      </w:pPr>
-    </w:p>
-    <w:p>
-      <w:pPr>
-        <w:ind w:left="360"/>
-        <w:rPr>
-          <w:sz w:val="28"/>
-          <w:szCs w:val="28"/>
-          <w:u w:val="single"/>
-        </w:rPr>
-      </w:pPr>
-    </w:p>
-    <w:p>
-      <w:pPr>
-        <w:rPr>
-          <w:b/>
+        <w:t>Its thickness</w:t>
+      </w:r>
+    </w:p>
+    <w:p>
+      <w:pPr>
+        <w:rPr>
           <w:sz w:val="28"/>
           <w:szCs w:val="28"/>
         </w:rPr>
@@ -1504,12 +1486,871 @@
         </w:pBdr>
         <w:shd w:val="clear" w:color="auto" w:fill="FFFFFF"/>
         <w:rPr>
+          <w:sz w:val="28"/>
+          <w:szCs w:val="28"/>
+        </w:rPr>
+      </w:pPr>
+      <w:r>
+        <w:rPr>
           <w:b/>
           <w:color w:val="000000"/>
           <w:sz w:val="28"/>
           <w:szCs w:val="28"/>
         </w:rPr>
-      </w:pPr>
+        <w:lastRenderedPageBreak/>
+        <w:t>Q</w:t>
+      </w:r>
+      <w:r>
+        <w:rPr>
+          <w:b/>
+          <w:color w:val="000000"/>
+          <w:sz w:val="28"/>
+          <w:szCs w:val="28"/>
+        </w:rPr>
+        <w:t>5</w:t>
+      </w:r>
+      <w:r>
+        <w:rPr>
+          <w:b/>
+          <w:color w:val="000000"/>
+          <w:sz w:val="28"/>
+          <w:szCs w:val="28"/>
+        </w:rPr>
+        <w:t xml:space="preserve">. </w:t>
+      </w:r>
+      <w:r>
+        <w:rPr>
+          <w:bCs/>
+          <w:color w:val="000000"/>
+          <w:sz w:val="28"/>
+          <w:szCs w:val="28"/>
+        </w:rPr>
+        <w:t>Name a specific application for each of the following materials</w:t>
+      </w:r>
+      <w:r>
+        <w:rPr>
+          <w:bCs/>
+          <w:color w:val="000000"/>
+          <w:sz w:val="28"/>
+          <w:szCs w:val="28"/>
+        </w:rPr>
+        <w:t xml:space="preserve"> </w:t>
+      </w:r>
+      <w:r>
+        <w:rPr>
+          <w:b/>
+          <w:color w:val="000000"/>
+          <w:sz w:val="28"/>
+          <w:szCs w:val="28"/>
+        </w:rPr>
+        <w:t>(3 marks)</w:t>
+      </w:r>
+    </w:p>
+    <w:p>
+      <w:pPr>
+        <w:pBdr>
+          <w:bottom w:val="single" w:sz="4" w:space="1" w:color="000000"/>
+        </w:pBdr>
+        <w:shd w:val="clear" w:color="auto" w:fill="FFFFFF"/>
+        <w:spacing w:before="280" w:after="280"/>
+        <w:rPr>
+          <w:sz w:val="28"/>
+          <w:szCs w:val="28"/>
+        </w:rPr>
+      </w:pPr>
+      <w:r>
+        <w:rPr>
+          <w:sz w:val="28"/>
+          <w:szCs w:val="28"/>
+        </w:rPr>
+        <w:t>Bleed proof paper</w:t>
+      </w:r>
+    </w:p>
+    <w:p>
+      <w:pPr>
+        <w:rPr>
+          <w:sz w:val="20"/>
+          <w:szCs w:val="20"/>
+        </w:rPr>
+      </w:pPr>
+    </w:p>
+    <w:p>
+      <w:pPr>
+        <w:pBdr>
+          <w:bottom w:val="single" w:sz="4" w:space="1" w:color="000000"/>
+        </w:pBdr>
+        <w:rPr>
+          <w:sz w:val="28"/>
+          <w:szCs w:val="28"/>
+        </w:rPr>
+      </w:pPr>
+      <w:r>
+        <w:rPr>
+          <w:sz w:val="28"/>
+          <w:szCs w:val="28"/>
+        </w:rPr>
+        <w:t>Duplex card</w:t>
+      </w:r>
+    </w:p>
+    <w:p>
+      <w:pPr>
+        <w:rPr>
+          <w:sz w:val="20"/>
+          <w:szCs w:val="20"/>
+        </w:rPr>
+      </w:pPr>
+    </w:p>
+    <w:p>
+      <w:pPr>
+        <w:pBdr>
+          <w:bottom w:val="single" w:sz="4" w:space="0" w:color="000000"/>
+        </w:pBdr>
+        <w:shd w:val="clear" w:color="auto" w:fill="FFFFFF"/>
+        <w:spacing w:before="280" w:after="280"/>
+        <w:rPr>
+          <w:sz w:val="28"/>
+          <w:szCs w:val="28"/>
+        </w:rPr>
+      </w:pPr>
+      <w:r>
+        <w:rPr>
+          <w:sz w:val="28"/>
+          <w:szCs w:val="28"/>
+        </w:rPr>
+        <w:t>Moulded paper pulp</w:t>
+      </w:r>
+    </w:p>
+    <w:p>
+      <w:pPr>
+        <w:rPr>
+          <w:sz w:val="20"/>
+          <w:szCs w:val="20"/>
+        </w:rPr>
+      </w:pPr>
+    </w:p>
+    <w:p>
+      <w:pPr>
+        <w:rPr>
+          <w:b/>
+          <w:bCs/>
+          <w:sz w:val="28"/>
+          <w:szCs w:val="28"/>
+        </w:rPr>
+      </w:pPr>
+    </w:p>
+    <w:p>
+      <w:pPr>
+        <w:rPr>
+          <w:sz w:val="28"/>
+          <w:szCs w:val="28"/>
+        </w:rPr>
+      </w:pPr>
+      <w:r>
+        <w:rPr>
+          <w:b/>
+          <w:bCs/>
+          <w:sz w:val="28"/>
+          <w:szCs w:val="28"/>
+        </w:rPr>
+        <w:t>Q6</w:t>
+      </w:r>
+      <w:r>
+        <w:rPr>
+          <w:sz w:val="28"/>
+          <w:szCs w:val="28"/>
+        </w:rPr>
+        <w:t xml:space="preserve">. </w:t>
+      </w:r>
+      <w:r>
+        <w:rPr>
+          <w:sz w:val="28"/>
+          <w:szCs w:val="28"/>
+        </w:rPr>
+        <w:t>Explain</w:t>
+      </w:r>
+      <w:r>
+        <w:rPr>
+          <w:sz w:val="28"/>
+          <w:szCs w:val="28"/>
+        </w:rPr>
+        <w:t xml:space="preserve"> two reasons why corrugated cardboard is used as packaging for cooked pizzas</w:t>
+      </w:r>
+      <w:r>
+        <w:rPr>
+          <w:sz w:val="28"/>
+          <w:szCs w:val="28"/>
+        </w:rPr>
+        <w:t xml:space="preserve"> </w:t>
+      </w:r>
+      <w:r>
+        <w:rPr>
+          <w:b/>
+          <w:bCs/>
+          <w:sz w:val="28"/>
+          <w:szCs w:val="28"/>
+        </w:rPr>
+        <w:t>(</w:t>
+      </w:r>
+      <w:r>
+        <w:rPr>
+          <w:b/>
+          <w:bCs/>
+          <w:sz w:val="28"/>
+          <w:szCs w:val="28"/>
+        </w:rPr>
+        <w:t>4</w:t>
+      </w:r>
+      <w:r>
+        <w:rPr>
+          <w:b/>
+          <w:bCs/>
+          <w:sz w:val="28"/>
+          <w:szCs w:val="28"/>
+        </w:rPr>
+        <w:t xml:space="preserve"> marks)</w:t>
+      </w:r>
+    </w:p>
+    <w:p/>
+    <w:p>
+      <w:pPr>
+        <w:rPr>
+          <w:sz w:val="20"/>
+          <w:szCs w:val="20"/>
+        </w:rPr>
+      </w:pPr>
+    </w:p>
+    <w:p>
+      <w:pPr>
+        <w:pBdr>
+          <w:bottom w:val="single" w:sz="4" w:space="1" w:color="000000"/>
+        </w:pBdr>
+        <w:rPr>
+          <w:sz w:val="22"/>
+          <w:szCs w:val="22"/>
+        </w:rPr>
+      </w:pPr>
+    </w:p>
+    <w:p>
+      <w:pPr>
+        <w:rPr>
+          <w:sz w:val="22"/>
+          <w:szCs w:val="22"/>
+        </w:rPr>
+      </w:pPr>
+    </w:p>
+    <w:p>
+      <w:pPr>
+        <w:pBdr>
+          <w:bottom w:val="single" w:sz="4" w:space="0" w:color="000000"/>
+        </w:pBdr>
+        <w:shd w:val="clear" w:color="auto" w:fill="FFFFFF"/>
+        <w:spacing w:before="280" w:after="280"/>
+        <w:rPr>
+          <w:sz w:val="22"/>
+          <w:szCs w:val="22"/>
+        </w:rPr>
+      </w:pPr>
+    </w:p>
+    <w:p>
+      <w:pPr>
+        <w:rPr>
+          <w:sz w:val="20"/>
+          <w:szCs w:val="20"/>
+        </w:rPr>
+      </w:pPr>
+    </w:p>
+    <w:p>
+      <w:pPr>
+        <w:pBdr>
+          <w:bottom w:val="single" w:sz="4" w:space="1" w:color="000000"/>
+        </w:pBdr>
+        <w:rPr>
+          <w:sz w:val="22"/>
+          <w:szCs w:val="22"/>
+        </w:rPr>
+      </w:pPr>
+    </w:p>
+    <w:p>
+      <w:pPr>
+        <w:rPr>
+          <w:sz w:val="22"/>
+          <w:szCs w:val="22"/>
+        </w:rPr>
+      </w:pPr>
+    </w:p>
+    <w:p>
+      <w:pPr>
+        <w:pBdr>
+          <w:bottom w:val="single" w:sz="4" w:space="0" w:color="000000"/>
+        </w:pBdr>
+        <w:shd w:val="clear" w:color="auto" w:fill="FFFFFF"/>
+        <w:spacing w:before="280" w:after="280"/>
+        <w:rPr>
+          <w:sz w:val="22"/>
+          <w:szCs w:val="22"/>
+        </w:rPr>
+      </w:pPr>
+    </w:p>
+    <w:p/>
+    <w:p>
+      <w:pPr>
+        <w:pBdr>
+          <w:bottom w:val="single" w:sz="4" w:space="1" w:color="000000"/>
+        </w:pBdr>
+        <w:rPr>
+          <w:sz w:val="22"/>
+          <w:szCs w:val="22"/>
+        </w:rPr>
+      </w:pPr>
+    </w:p>
+    <w:p>
+      <w:pPr>
+        <w:rPr>
+          <w:sz w:val="22"/>
+          <w:szCs w:val="22"/>
+        </w:rPr>
+      </w:pPr>
+    </w:p>
+    <w:p>
+      <w:pPr>
+        <w:pBdr>
+          <w:bottom w:val="single" w:sz="4" w:space="0" w:color="000000"/>
+        </w:pBdr>
+        <w:shd w:val="clear" w:color="auto" w:fill="FFFFFF"/>
+        <w:spacing w:before="280" w:after="280"/>
+        <w:rPr>
+          <w:sz w:val="22"/>
+          <w:szCs w:val="22"/>
+        </w:rPr>
+      </w:pPr>
+    </w:p>
+    <w:p/>
+    <w:p>
+      <w:pPr>
+        <w:pBdr>
+          <w:bottom w:val="single" w:sz="4" w:space="1" w:color="000000"/>
+        </w:pBdr>
+        <w:rPr>
+          <w:sz w:val="22"/>
+          <w:szCs w:val="22"/>
+        </w:rPr>
+      </w:pPr>
+    </w:p>
+    <w:p>
+      <w:pPr>
+        <w:rPr>
+          <w:sz w:val="22"/>
+          <w:szCs w:val="22"/>
+        </w:rPr>
+      </w:pPr>
+    </w:p>
+    <w:p>
+      <w:pPr>
+        <w:pBdr>
+          <w:bottom w:val="single" w:sz="4" w:space="0" w:color="000000"/>
+        </w:pBdr>
+        <w:shd w:val="clear" w:color="auto" w:fill="FFFFFF"/>
+        <w:spacing w:before="280" w:after="280"/>
+        <w:rPr>
+          <w:sz w:val="22"/>
+          <w:szCs w:val="22"/>
+        </w:rPr>
+      </w:pPr>
+    </w:p>
+    <w:p/>
+    <w:p/>
+    <w:p>
+      <w:pPr>
+        <w:rPr>
+          <w:b/>
+          <w:sz w:val="28"/>
+          <w:szCs w:val="28"/>
+        </w:rPr>
+      </w:pPr>
+    </w:p>
+    <w:p>
+      <w:pPr>
+        <w:rPr>
+          <w:b/>
+          <w:sz w:val="28"/>
+          <w:szCs w:val="28"/>
+        </w:rPr>
+      </w:pPr>
+    </w:p>
+    <w:p>
+      <w:pPr>
+        <w:rPr>
+          <w:b/>
+          <w:sz w:val="28"/>
+          <w:szCs w:val="28"/>
+        </w:rPr>
+      </w:pPr>
+    </w:p>
+    <w:p>
+      <w:pPr>
+        <w:rPr>
+          <w:b/>
+          <w:sz w:val="28"/>
+          <w:szCs w:val="28"/>
+        </w:rPr>
+      </w:pPr>
+    </w:p>
+    <w:p>
+      <w:pPr>
+        <w:rPr>
+          <w:b/>
+          <w:sz w:val="28"/>
+          <w:szCs w:val="28"/>
+        </w:rPr>
+      </w:pPr>
+    </w:p>
+    <w:p>
+      <w:pPr>
+        <w:rPr>
+          <w:b/>
+          <w:sz w:val="28"/>
+          <w:szCs w:val="28"/>
+        </w:rPr>
+      </w:pPr>
+    </w:p>
+    <w:p>
+      <w:pPr>
+        <w:rPr>
+          <w:b/>
+          <w:sz w:val="28"/>
+          <w:szCs w:val="28"/>
+        </w:rPr>
+      </w:pPr>
+      <w:r>
+        <w:rPr>
+          <w:b/>
+          <w:sz w:val="28"/>
+          <w:szCs w:val="28"/>
+        </w:rPr>
+        <w:lastRenderedPageBreak/>
+        <w:t>Answers</w:t>
+      </w:r>
+    </w:p>
+    <w:p>
+      <w:pPr>
+        <w:rPr>
+          <w:b/>
+          <w:sz w:val="32"/>
+          <w:szCs w:val="32"/>
+        </w:rPr>
+      </w:pPr>
+    </w:p>
+    <w:p>
+      <w:pPr>
+        <w:rPr>
+          <w:sz w:val="28"/>
+          <w:szCs w:val="28"/>
+        </w:rPr>
+      </w:pPr>
+      <w:r>
+        <w:rPr>
+          <w:b/>
+          <w:sz w:val="28"/>
+          <w:szCs w:val="28"/>
+        </w:rPr>
+        <w:t>Q1</w:t>
+      </w:r>
+      <w:r>
+        <w:rPr>
+          <w:sz w:val="28"/>
+          <w:szCs w:val="28"/>
+        </w:rPr>
+        <w:t xml:space="preserve">. </w:t>
+      </w:r>
+      <w:r>
+        <w:rPr>
+          <w:sz w:val="28"/>
+          <w:szCs w:val="28"/>
+        </w:rPr>
+        <w:t>C</w:t>
+      </w:r>
+    </w:p>
+    <w:p>
+      <w:pPr>
+        <w:rPr>
+          <w:sz w:val="28"/>
+          <w:szCs w:val="28"/>
+        </w:rPr>
+      </w:pPr>
+      <w:r>
+        <w:rPr>
+          <w:b/>
+          <w:sz w:val="28"/>
+          <w:szCs w:val="28"/>
+        </w:rPr>
+        <w:t>Q2</w:t>
+      </w:r>
+      <w:r>
+        <w:rPr>
+          <w:sz w:val="28"/>
+          <w:szCs w:val="28"/>
+        </w:rPr>
+        <w:t xml:space="preserve">. </w:t>
+      </w:r>
+      <w:r>
+        <w:rPr>
+          <w:sz w:val="28"/>
+          <w:szCs w:val="28"/>
+        </w:rPr>
+        <w:t>B</w:t>
+      </w:r>
+    </w:p>
+    <w:p>
+      <w:pPr>
+        <w:rPr>
+          <w:sz w:val="28"/>
+          <w:szCs w:val="28"/>
+        </w:rPr>
+      </w:pPr>
+      <w:r>
+        <w:rPr>
+          <w:b/>
+          <w:sz w:val="28"/>
+          <w:szCs w:val="28"/>
+        </w:rPr>
+        <w:t>Q3</w:t>
+      </w:r>
+      <w:r>
+        <w:rPr>
+          <w:sz w:val="28"/>
+          <w:szCs w:val="28"/>
+        </w:rPr>
+        <w:t xml:space="preserve">. </w:t>
+      </w:r>
+      <w:r>
+        <w:rPr>
+          <w:sz w:val="28"/>
+          <w:szCs w:val="28"/>
+        </w:rPr>
+        <w:t>B</w:t>
+      </w:r>
+    </w:p>
+    <w:p>
+      <w:pPr>
+        <w:rPr>
+          <w:sz w:val="28"/>
+          <w:szCs w:val="28"/>
+        </w:rPr>
+      </w:pPr>
+      <w:r>
+        <w:rPr>
+          <w:b/>
+          <w:sz w:val="28"/>
+          <w:szCs w:val="28"/>
+        </w:rPr>
+        <w:t>Q4</w:t>
+      </w:r>
+      <w:r>
+        <w:rPr>
+          <w:sz w:val="28"/>
+          <w:szCs w:val="28"/>
+        </w:rPr>
+        <w:t xml:space="preserve">. </w:t>
+      </w:r>
+      <w:r>
+        <w:rPr>
+          <w:sz w:val="28"/>
+          <w:szCs w:val="28"/>
+        </w:rPr>
+        <w:t>B</w:t>
+      </w:r>
+    </w:p>
+    <w:p>
+      <w:pPr>
+        <w:rPr>
+          <w:sz w:val="28"/>
+          <w:szCs w:val="28"/>
+        </w:rPr>
+      </w:pPr>
+    </w:p>
+    <w:p>
+      <w:pPr>
+        <w:rPr>
+          <w:b/>
+          <w:sz w:val="28"/>
+          <w:szCs w:val="28"/>
+        </w:rPr>
+      </w:pPr>
+      <w:r>
+        <w:rPr>
+          <w:b/>
+          <w:sz w:val="28"/>
+          <w:szCs w:val="28"/>
+        </w:rPr>
+        <w:t>Q5</w:t>
+      </w:r>
+      <w:r>
+        <w:rPr>
+          <w:sz w:val="28"/>
+          <w:szCs w:val="28"/>
+        </w:rPr>
+        <w:t xml:space="preserve">. </w:t>
+      </w:r>
+    </w:p>
+    <w:p>
+      <w:pPr>
+        <w:rPr>
+          <w:color w:val="000000"/>
+          <w:sz w:val="28"/>
+          <w:szCs w:val="28"/>
+        </w:rPr>
+      </w:pPr>
+    </w:p>
+    <w:p>
+      <w:pPr>
+        <w:rPr>
+          <w:sz w:val="28"/>
+          <w:szCs w:val="28"/>
+        </w:rPr>
+      </w:pPr>
+      <w:r>
+        <w:rPr>
+          <w:sz w:val="28"/>
+          <w:szCs w:val="28"/>
+        </w:rPr>
+        <w:t xml:space="preserve">Bleed proof paper </w:t>
+      </w:r>
+    </w:p>
+    <w:p>
+      <w:pPr>
+        <w:pStyle w:val="ListParagraph"/>
+        <w:numPr>
+          <w:ilvl w:val="0"/>
+          <w:numId w:val="6"/>
+        </w:numPr>
+        <w:rPr>
+          <w:sz w:val="28"/>
+          <w:szCs w:val="28"/>
+        </w:rPr>
+      </w:pPr>
+      <w:r>
+        <w:rPr>
+          <w:sz w:val="28"/>
+          <w:szCs w:val="28"/>
+        </w:rPr>
+        <w:t xml:space="preserve">Drawing and sketching </w:t>
+      </w:r>
+    </w:p>
+    <w:p>
+      <w:pPr>
+        <w:pStyle w:val="ListParagraph"/>
+        <w:numPr>
+          <w:ilvl w:val="0"/>
+          <w:numId w:val="6"/>
+        </w:numPr>
+        <w:rPr>
+          <w:sz w:val="28"/>
+          <w:szCs w:val="28"/>
+        </w:rPr>
+      </w:pPr>
+      <w:r>
+        <w:rPr>
+          <w:sz w:val="28"/>
+          <w:szCs w:val="28"/>
+        </w:rPr>
+        <w:t xml:space="preserve">Rendering with marker pens </w:t>
+      </w:r>
+    </w:p>
+    <w:p>
+      <w:pPr>
+        <w:pStyle w:val="ListParagraph"/>
+        <w:numPr>
+          <w:ilvl w:val="0"/>
+          <w:numId w:val="6"/>
+        </w:numPr>
+        <w:rPr>
+          <w:sz w:val="28"/>
+          <w:szCs w:val="28"/>
+        </w:rPr>
+      </w:pPr>
+      <w:r>
+        <w:rPr>
+          <w:sz w:val="28"/>
+          <w:szCs w:val="28"/>
+        </w:rPr>
+        <w:t xml:space="preserve">Using </w:t>
+      </w:r>
+      <w:proofErr w:type="spellStart"/>
+      <w:r>
+        <w:rPr>
+          <w:sz w:val="28"/>
+          <w:szCs w:val="28"/>
+        </w:rPr>
+        <w:t>waterbased</w:t>
+      </w:r>
+      <w:proofErr w:type="spellEnd"/>
+      <w:r>
+        <w:rPr>
+          <w:sz w:val="28"/>
+          <w:szCs w:val="28"/>
+        </w:rPr>
+        <w:t xml:space="preserve"> inks </w:t>
+      </w:r>
+    </w:p>
+    <w:p>
+      <w:pPr>
+        <w:rPr>
+          <w:sz w:val="28"/>
+          <w:szCs w:val="28"/>
+        </w:rPr>
+      </w:pPr>
+    </w:p>
+    <w:p>
+      <w:pPr>
+        <w:rPr>
+          <w:sz w:val="28"/>
+          <w:szCs w:val="28"/>
+        </w:rPr>
+      </w:pPr>
+      <w:r>
+        <w:rPr>
+          <w:sz w:val="28"/>
+          <w:szCs w:val="28"/>
+        </w:rPr>
+        <w:t xml:space="preserve">Duplex card </w:t>
+      </w:r>
+    </w:p>
+    <w:p>
+      <w:pPr>
+        <w:pStyle w:val="ListParagraph"/>
+        <w:numPr>
+          <w:ilvl w:val="0"/>
+          <w:numId w:val="7"/>
+        </w:numPr>
+        <w:rPr>
+          <w:sz w:val="28"/>
+          <w:szCs w:val="28"/>
+        </w:rPr>
+      </w:pPr>
+      <w:r>
+        <w:rPr>
+          <w:sz w:val="28"/>
+          <w:szCs w:val="28"/>
+        </w:rPr>
+        <w:t xml:space="preserve">Food packaging (due to its waxy / glossy coating) </w:t>
+      </w:r>
+    </w:p>
+    <w:p>
+      <w:pPr>
+        <w:pStyle w:val="ListParagraph"/>
+        <w:numPr>
+          <w:ilvl w:val="0"/>
+          <w:numId w:val="7"/>
+        </w:numPr>
+        <w:rPr>
+          <w:sz w:val="28"/>
+          <w:szCs w:val="28"/>
+        </w:rPr>
+      </w:pPr>
+      <w:r>
+        <w:rPr>
+          <w:sz w:val="28"/>
+          <w:szCs w:val="28"/>
+        </w:rPr>
+        <w:t xml:space="preserve">Disposable plates and cups </w:t>
+      </w:r>
+    </w:p>
+    <w:p>
+      <w:pPr>
+        <w:pStyle w:val="ListParagraph"/>
+        <w:numPr>
+          <w:ilvl w:val="0"/>
+          <w:numId w:val="7"/>
+        </w:numPr>
+        <w:rPr>
+          <w:sz w:val="28"/>
+          <w:szCs w:val="28"/>
+        </w:rPr>
+      </w:pPr>
+      <w:r>
+        <w:rPr>
+          <w:sz w:val="28"/>
+          <w:szCs w:val="28"/>
+        </w:rPr>
+        <w:t>Applications where recycled board would be unsuitable</w:t>
+      </w:r>
+    </w:p>
+    <w:p>
+      <w:pPr>
+        <w:rPr>
+          <w:sz w:val="28"/>
+          <w:szCs w:val="28"/>
+        </w:rPr>
+      </w:pPr>
+    </w:p>
+    <w:p>
+      <w:r>
+        <w:rPr>
+          <w:sz w:val="28"/>
+          <w:szCs w:val="28"/>
+        </w:rPr>
+        <w:t xml:space="preserve">Moulded paper pulp </w:t>
+      </w:r>
+    </w:p>
+    <w:p>
+      <w:pPr>
+        <w:pStyle w:val="ListParagraph"/>
+        <w:numPr>
+          <w:ilvl w:val="0"/>
+          <w:numId w:val="8"/>
+        </w:numPr>
+        <w:rPr>
+          <w:sz w:val="28"/>
+          <w:szCs w:val="28"/>
+        </w:rPr>
+      </w:pPr>
+      <w:r>
+        <w:rPr>
+          <w:sz w:val="28"/>
+          <w:szCs w:val="28"/>
+        </w:rPr>
+        <w:t xml:space="preserve">Take away cup carriers </w:t>
+      </w:r>
+    </w:p>
+    <w:p>
+      <w:pPr>
+        <w:pStyle w:val="ListParagraph"/>
+        <w:numPr>
+          <w:ilvl w:val="0"/>
+          <w:numId w:val="8"/>
+        </w:numPr>
+        <w:rPr>
+          <w:sz w:val="28"/>
+          <w:szCs w:val="28"/>
+        </w:rPr>
+      </w:pPr>
+      <w:r>
+        <w:rPr>
+          <w:sz w:val="28"/>
+          <w:szCs w:val="28"/>
+        </w:rPr>
+        <w:t xml:space="preserve">Protective packaging </w:t>
+      </w:r>
+    </w:p>
+    <w:p>
+      <w:pPr>
+        <w:pStyle w:val="ListParagraph"/>
+        <w:numPr>
+          <w:ilvl w:val="0"/>
+          <w:numId w:val="8"/>
+        </w:numPr>
+        <w:rPr>
+          <w:sz w:val="28"/>
+          <w:szCs w:val="28"/>
+        </w:rPr>
+      </w:pPr>
+      <w:r>
+        <w:rPr>
+          <w:sz w:val="28"/>
+          <w:szCs w:val="28"/>
+        </w:rPr>
+        <w:t>Food packaging – egg boxes</w:t>
+      </w:r>
     </w:p>
     <w:p>
       <w:pPr>
@@ -1522,8 +2363,6 @@
         </w:pBdr>
         <w:shd w:val="clear" w:color="auto" w:fill="FFFFFF"/>
         <w:rPr>
-          <w:b/>
-          <w:color w:val="000000"/>
           <w:sz w:val="28"/>
           <w:szCs w:val="28"/>
         </w:rPr>
@@ -1540,105 +2379,31 @@
         </w:pBdr>
         <w:shd w:val="clear" w:color="auto" w:fill="FFFFFF"/>
         <w:rPr>
-          <w:sz w:val="28"/>
-          <w:szCs w:val="28"/>
-        </w:rPr>
-      </w:pPr>
-      <w:r>
-        <w:rPr>
-          <w:b/>
+          <w:rFonts w:ascii="Times New Roman" w:eastAsia="Times New Roman" w:hAnsi="Times New Roman" w:cs="Times New Roman"/>
+          <w:b/>
+          <w:bCs/>
           <w:color w:val="000000"/>
           <w:sz w:val="28"/>
           <w:szCs w:val="28"/>
         </w:rPr>
-        <w:lastRenderedPageBreak/>
-        <w:t xml:space="preserve">Q9. </w:t>
-      </w:r>
-    </w:p>
-    <w:p>
-      <w:pPr>
-        <w:pBdr>
-          <w:bottom w:val="single" w:sz="4" w:space="1" w:color="000000"/>
-        </w:pBdr>
-        <w:shd w:val="clear" w:color="auto" w:fill="FFFFFF"/>
-        <w:spacing w:before="280" w:after="280"/>
-        <w:rPr>
-          <w:sz w:val="21"/>
-          <w:szCs w:val="21"/>
-        </w:rPr>
-      </w:pPr>
-    </w:p>
-    <w:p>
-      <w:pPr>
-        <w:rPr>
-          <w:sz w:val="20"/>
-          <w:szCs w:val="20"/>
-        </w:rPr>
-      </w:pPr>
-    </w:p>
-    <w:p>
-      <w:pPr>
-        <w:pBdr>
-          <w:bottom w:val="single" w:sz="4" w:space="1" w:color="000000"/>
-        </w:pBdr>
-        <w:rPr>
-          <w:sz w:val="20"/>
-          <w:szCs w:val="20"/>
-        </w:rPr>
-      </w:pPr>
-    </w:p>
-    <w:p>
-      <w:pPr>
-        <w:rPr>
-          <w:sz w:val="20"/>
-          <w:szCs w:val="20"/>
-        </w:rPr>
-      </w:pPr>
-    </w:p>
-    <w:p>
-      <w:pPr>
-        <w:pBdr>
-          <w:bottom w:val="single" w:sz="4" w:space="1" w:color="000000"/>
-        </w:pBdr>
-        <w:shd w:val="clear" w:color="auto" w:fill="FFFFFF"/>
-        <w:spacing w:before="280" w:after="280"/>
-        <w:rPr>
-          <w:sz w:val="21"/>
-          <w:szCs w:val="21"/>
-        </w:rPr>
-      </w:pPr>
-    </w:p>
-    <w:p>
-      <w:pPr>
-        <w:rPr>
-          <w:sz w:val="20"/>
-          <w:szCs w:val="20"/>
-        </w:rPr>
-      </w:pPr>
-    </w:p>
-    <w:p>
-      <w:pPr>
-        <w:pBdr>
-          <w:bottom w:val="single" w:sz="4" w:space="1" w:color="000000"/>
-        </w:pBdr>
-        <w:rPr>
-          <w:sz w:val="20"/>
-          <w:szCs w:val="20"/>
-        </w:rPr>
-      </w:pPr>
-    </w:p>
-    <w:p>
-      <w:pPr>
-        <w:rPr>
-          <w:sz w:val="20"/>
-          <w:szCs w:val="20"/>
-        </w:rPr>
-      </w:pPr>
-    </w:p>
-    <w:p/>
-    <w:p/>
-    <w:p>
-      <w:pPr>
+      </w:pPr>
+      <w:r>
+        <w:rPr>
+          <w:b/>
+          <w:bCs/>
+          <w:sz w:val="28"/>
+          <w:szCs w:val="28"/>
+        </w:rPr>
+        <w:t>Q6.</w:t>
+      </w:r>
+    </w:p>
+    <w:p>
+      <w:pPr>
+        <w:pStyle w:val="ListParagraph"/>
+        <w:numPr>
+          <w:ilvl w:val="0"/>
+          <w:numId w:val="9"/>
+        </w:numPr>
         <w:pBdr>
           <w:top w:val="nil"/>
           <w:left w:val="nil"/>
@@ -1648,15 +2413,27 @@
         </w:pBdr>
         <w:shd w:val="clear" w:color="auto" w:fill="FFFFFF"/>
         <w:rPr>
-          <w:b/>
           <w:color w:val="000000"/>
           <w:sz w:val="28"/>
           <w:szCs w:val="28"/>
         </w:rPr>
       </w:pPr>
-    </w:p>
-    <w:p>
-      <w:pPr>
+      <w:r>
+        <w:rPr>
+          <w:color w:val="000000"/>
+          <w:sz w:val="28"/>
+          <w:szCs w:val="28"/>
+        </w:rPr>
+        <w:t xml:space="preserve">Strength to weight ratio so that it can be easily carried but supports the weight of the pizza </w:t>
+      </w:r>
+    </w:p>
+    <w:p>
+      <w:pPr>
+        <w:pStyle w:val="ListParagraph"/>
+        <w:numPr>
+          <w:ilvl w:val="0"/>
+          <w:numId w:val="9"/>
+        </w:numPr>
         <w:pBdr>
           <w:top w:val="nil"/>
           <w:left w:val="nil"/>
@@ -1666,105 +2443,27 @@
         </w:pBdr>
         <w:shd w:val="clear" w:color="auto" w:fill="FFFFFF"/>
         <w:rPr>
-          <w:sz w:val="28"/>
-          <w:szCs w:val="28"/>
-        </w:rPr>
-      </w:pPr>
-      <w:r>
-        <w:rPr>
-          <w:b/>
           <w:color w:val="000000"/>
           <w:sz w:val="28"/>
           <w:szCs w:val="28"/>
         </w:rPr>
-        <w:t xml:space="preserve">Q10. </w:t>
-      </w:r>
-    </w:p>
-    <w:p>
-      <w:pPr>
-        <w:pBdr>
-          <w:bottom w:val="single" w:sz="4" w:space="1" w:color="000000"/>
-        </w:pBdr>
-        <w:shd w:val="clear" w:color="auto" w:fill="FFFFFF"/>
-        <w:spacing w:before="280" w:after="280"/>
-        <w:rPr>
-          <w:sz w:val="21"/>
-          <w:szCs w:val="21"/>
-        </w:rPr>
-      </w:pPr>
-    </w:p>
-    <w:p>
-      <w:pPr>
-        <w:rPr>
-          <w:sz w:val="20"/>
-          <w:szCs w:val="20"/>
-        </w:rPr>
-      </w:pPr>
-    </w:p>
-    <w:p>
-      <w:pPr>
-        <w:pBdr>
-          <w:bottom w:val="single" w:sz="4" w:space="1" w:color="000000"/>
-        </w:pBdr>
-        <w:rPr>
-          <w:sz w:val="20"/>
-          <w:szCs w:val="20"/>
-        </w:rPr>
-      </w:pPr>
-    </w:p>
-    <w:p>
-      <w:pPr>
-        <w:rPr>
-          <w:sz w:val="20"/>
-          <w:szCs w:val="20"/>
-        </w:rPr>
-      </w:pPr>
-    </w:p>
-    <w:p>
-      <w:pPr>
-        <w:pBdr>
-          <w:bottom w:val="single" w:sz="4" w:space="1" w:color="000000"/>
-        </w:pBdr>
-        <w:shd w:val="clear" w:color="auto" w:fill="FFFFFF"/>
-        <w:spacing w:before="280" w:after="280"/>
-        <w:rPr>
-          <w:sz w:val="21"/>
-          <w:szCs w:val="21"/>
-        </w:rPr>
-      </w:pPr>
-    </w:p>
-    <w:p>
-      <w:pPr>
-        <w:rPr>
-          <w:sz w:val="20"/>
-          <w:szCs w:val="20"/>
-        </w:rPr>
-      </w:pPr>
-    </w:p>
-    <w:p>
-      <w:pPr>
-        <w:pBdr>
-          <w:bottom w:val="single" w:sz="4" w:space="1" w:color="000000"/>
-        </w:pBdr>
-        <w:rPr>
-          <w:sz w:val="20"/>
-          <w:szCs w:val="20"/>
-        </w:rPr>
-      </w:pPr>
-    </w:p>
-    <w:p>
-      <w:pPr>
-        <w:rPr>
-          <w:sz w:val="20"/>
-          <w:szCs w:val="20"/>
-        </w:rPr>
-      </w:pPr>
-    </w:p>
-    <w:p/>
-    <w:p/>
-    <w:p/>
-    <w:p>
-      <w:pPr>
+      </w:pPr>
+      <w:r>
+        <w:rPr>
+          <w:color w:val="000000"/>
+          <w:sz w:val="28"/>
+          <w:szCs w:val="28"/>
+        </w:rPr>
+        <w:t xml:space="preserve">Low cost in comparison to other packaging materials which makes it cost effective for retailers </w:t>
+      </w:r>
+    </w:p>
+    <w:p>
+      <w:pPr>
+        <w:pStyle w:val="ListParagraph"/>
+        <w:numPr>
+          <w:ilvl w:val="0"/>
+          <w:numId w:val="9"/>
+        </w:numPr>
         <w:pBdr>
           <w:top w:val="nil"/>
           <w:left w:val="nil"/>
@@ -1774,15 +2473,27 @@
         </w:pBdr>
         <w:shd w:val="clear" w:color="auto" w:fill="FFFFFF"/>
         <w:rPr>
-          <w:b/>
           <w:color w:val="000000"/>
           <w:sz w:val="28"/>
           <w:szCs w:val="28"/>
         </w:rPr>
       </w:pPr>
-    </w:p>
-    <w:p>
-      <w:pPr>
+      <w:r>
+        <w:rPr>
+          <w:color w:val="000000"/>
+          <w:sz w:val="28"/>
+          <w:szCs w:val="28"/>
+        </w:rPr>
+        <w:t xml:space="preserve">Can be printed on so takeaways and restaurants can display their logos </w:t>
+      </w:r>
+    </w:p>
+    <w:p>
+      <w:pPr>
+        <w:pStyle w:val="ListParagraph"/>
+        <w:numPr>
+          <w:ilvl w:val="0"/>
+          <w:numId w:val="9"/>
+        </w:numPr>
         <w:pBdr>
           <w:top w:val="nil"/>
           <w:left w:val="nil"/>
@@ -1792,498 +2503,27 @@
         </w:pBdr>
         <w:shd w:val="clear" w:color="auto" w:fill="FFFFFF"/>
         <w:rPr>
-          <w:sz w:val="28"/>
-          <w:szCs w:val="28"/>
-        </w:rPr>
-      </w:pPr>
-      <w:r>
-        <w:rPr>
-          <w:b/>
           <w:color w:val="000000"/>
           <w:sz w:val="28"/>
           <w:szCs w:val="28"/>
         </w:rPr>
-        <w:t xml:space="preserve">Q11. </w:t>
-      </w:r>
-    </w:p>
-    <w:p>
-      <w:pPr>
-        <w:pBdr>
-          <w:bottom w:val="single" w:sz="4" w:space="1" w:color="000000"/>
-        </w:pBdr>
-        <w:shd w:val="clear" w:color="auto" w:fill="FFFFFF"/>
-        <w:spacing w:before="280" w:after="280"/>
-        <w:rPr>
-          <w:sz w:val="21"/>
-          <w:szCs w:val="21"/>
-        </w:rPr>
-      </w:pPr>
-    </w:p>
-    <w:p>
-      <w:pPr>
-        <w:rPr>
-          <w:sz w:val="20"/>
-          <w:szCs w:val="20"/>
-        </w:rPr>
-      </w:pPr>
-    </w:p>
-    <w:p>
-      <w:pPr>
-        <w:pBdr>
-          <w:bottom w:val="single" w:sz="4" w:space="1" w:color="000000"/>
-        </w:pBdr>
-        <w:rPr>
-          <w:sz w:val="20"/>
-          <w:szCs w:val="20"/>
-        </w:rPr>
-      </w:pPr>
-    </w:p>
-    <w:p>
-      <w:pPr>
-        <w:rPr>
-          <w:sz w:val="20"/>
-          <w:szCs w:val="20"/>
-        </w:rPr>
-      </w:pPr>
-    </w:p>
-    <w:p>
-      <w:pPr>
-        <w:pBdr>
-          <w:bottom w:val="single" w:sz="4" w:space="1" w:color="000000"/>
-        </w:pBdr>
-        <w:shd w:val="clear" w:color="auto" w:fill="FFFFFF"/>
-        <w:spacing w:before="280" w:after="280"/>
-        <w:rPr>
-          <w:sz w:val="21"/>
-          <w:szCs w:val="21"/>
-        </w:rPr>
-      </w:pPr>
-    </w:p>
-    <w:p>
-      <w:pPr>
-        <w:rPr>
-          <w:sz w:val="20"/>
-          <w:szCs w:val="20"/>
-        </w:rPr>
-      </w:pPr>
-    </w:p>
-    <w:p>
-      <w:pPr>
-        <w:pBdr>
-          <w:bottom w:val="single" w:sz="4" w:space="1" w:color="000000"/>
-        </w:pBdr>
-        <w:rPr>
-          <w:sz w:val="20"/>
-          <w:szCs w:val="20"/>
-        </w:rPr>
-      </w:pPr>
-    </w:p>
-    <w:p>
-      <w:pPr>
-        <w:rPr>
-          <w:sz w:val="20"/>
-          <w:szCs w:val="20"/>
-        </w:rPr>
-      </w:pPr>
-    </w:p>
-    <w:p/>
-    <w:p/>
-    <w:p/>
-    <w:p>
-      <w:pPr>
-        <w:rPr>
-          <w:b/>
-          <w:sz w:val="28"/>
-          <w:szCs w:val="28"/>
-        </w:rPr>
-      </w:pPr>
-      <w:r>
-        <w:rPr>
-          <w:b/>
-          <w:sz w:val="28"/>
-          <w:szCs w:val="28"/>
-        </w:rPr>
-        <w:lastRenderedPageBreak/>
-        <w:t>Answers</w:t>
-      </w:r>
-    </w:p>
-    <w:p>
-      <w:pPr>
-        <w:rPr>
-          <w:b/>
-          <w:sz w:val="32"/>
-          <w:szCs w:val="32"/>
-        </w:rPr>
-      </w:pPr>
-    </w:p>
-    <w:p>
-      <w:pPr>
-        <w:rPr>
-          <w:sz w:val="28"/>
-          <w:szCs w:val="28"/>
-        </w:rPr>
-      </w:pPr>
-      <w:r>
-        <w:rPr>
-          <w:b/>
-          <w:sz w:val="28"/>
-          <w:szCs w:val="28"/>
-        </w:rPr>
-        <w:t>Q1</w:t>
-      </w:r>
-      <w:r>
-        <w:rPr>
-          <w:sz w:val="28"/>
-          <w:szCs w:val="28"/>
-        </w:rPr>
-        <w:t xml:space="preserve">. </w:t>
-      </w:r>
-      <w:r>
-        <w:rPr>
-          <w:sz w:val="28"/>
-          <w:szCs w:val="28"/>
-        </w:rPr>
-        <w:t>X</w:t>
-      </w:r>
-    </w:p>
-    <w:p>
-      <w:pPr>
-        <w:rPr>
-          <w:sz w:val="28"/>
-          <w:szCs w:val="28"/>
-        </w:rPr>
-      </w:pPr>
-      <w:r>
-        <w:rPr>
-          <w:b/>
-          <w:sz w:val="28"/>
-          <w:szCs w:val="28"/>
-        </w:rPr>
-        <w:t>Q2</w:t>
-      </w:r>
-      <w:r>
-        <w:rPr>
-          <w:sz w:val="28"/>
-          <w:szCs w:val="28"/>
-        </w:rPr>
-        <w:t xml:space="preserve">. </w:t>
-      </w:r>
-      <w:r>
-        <w:rPr>
-          <w:sz w:val="28"/>
-          <w:szCs w:val="28"/>
-        </w:rPr>
-        <w:t>X</w:t>
-      </w:r>
-    </w:p>
-    <w:p>
-      <w:pPr>
-        <w:rPr>
-          <w:sz w:val="28"/>
-          <w:szCs w:val="28"/>
-        </w:rPr>
-      </w:pPr>
-      <w:r>
-        <w:rPr>
-          <w:b/>
-          <w:sz w:val="28"/>
-          <w:szCs w:val="28"/>
-        </w:rPr>
-        <w:t>Q3</w:t>
-      </w:r>
-      <w:r>
-        <w:rPr>
-          <w:sz w:val="28"/>
-          <w:szCs w:val="28"/>
-        </w:rPr>
-        <w:t xml:space="preserve">. </w:t>
-      </w:r>
-      <w:r>
-        <w:rPr>
-          <w:sz w:val="28"/>
-          <w:szCs w:val="28"/>
-        </w:rPr>
-        <w:t>X</w:t>
-      </w:r>
-    </w:p>
-    <w:p>
-      <w:pPr>
-        <w:rPr>
-          <w:sz w:val="28"/>
-          <w:szCs w:val="28"/>
-        </w:rPr>
-      </w:pPr>
-      <w:r>
-        <w:rPr>
-          <w:b/>
-          <w:sz w:val="28"/>
-          <w:szCs w:val="28"/>
-        </w:rPr>
-        <w:t>Q4</w:t>
-      </w:r>
-      <w:r>
-        <w:rPr>
-          <w:sz w:val="28"/>
-          <w:szCs w:val="28"/>
-        </w:rPr>
-        <w:t xml:space="preserve">. </w:t>
-      </w:r>
-      <w:r>
-        <w:rPr>
-          <w:sz w:val="28"/>
-          <w:szCs w:val="28"/>
-        </w:rPr>
-        <w:t>X</w:t>
-      </w:r>
-    </w:p>
-    <w:p>
-      <w:pPr>
-        <w:rPr>
-          <w:sz w:val="28"/>
-          <w:szCs w:val="28"/>
-        </w:rPr>
-      </w:pPr>
-      <w:r>
-        <w:rPr>
-          <w:b/>
-          <w:sz w:val="28"/>
-          <w:szCs w:val="28"/>
-        </w:rPr>
-        <w:t>Q5</w:t>
-      </w:r>
-      <w:r>
-        <w:rPr>
-          <w:sz w:val="28"/>
-          <w:szCs w:val="28"/>
-        </w:rPr>
-        <w:t xml:space="preserve">. </w:t>
-      </w:r>
-      <w:r>
-        <w:rPr>
-          <w:sz w:val="28"/>
-          <w:szCs w:val="28"/>
-        </w:rPr>
-        <w:t>X</w:t>
-      </w:r>
-    </w:p>
-    <w:p>
-      <w:pPr>
-        <w:rPr>
-          <w:sz w:val="28"/>
-          <w:szCs w:val="28"/>
-        </w:rPr>
-      </w:pPr>
-      <w:r>
-        <w:rPr>
-          <w:b/>
-          <w:sz w:val="28"/>
-          <w:szCs w:val="28"/>
-        </w:rPr>
-        <w:t>Q6</w:t>
-      </w:r>
-      <w:r>
-        <w:rPr>
-          <w:sz w:val="28"/>
-          <w:szCs w:val="28"/>
-        </w:rPr>
-        <w:t xml:space="preserve">. </w:t>
-      </w:r>
-      <w:r>
-        <w:rPr>
-          <w:sz w:val="28"/>
-          <w:szCs w:val="28"/>
-        </w:rPr>
-        <w:t>X</w:t>
-      </w:r>
-    </w:p>
-    <w:p>
-      <w:pPr>
-        <w:rPr>
-          <w:sz w:val="28"/>
-          <w:szCs w:val="28"/>
-        </w:rPr>
-      </w:pPr>
-      <w:r>
-        <w:rPr>
-          <w:b/>
-          <w:sz w:val="28"/>
-          <w:szCs w:val="28"/>
-        </w:rPr>
-        <w:t>Q7</w:t>
-      </w:r>
-      <w:r>
-        <w:rPr>
-          <w:sz w:val="28"/>
-          <w:szCs w:val="28"/>
-        </w:rPr>
-        <w:t xml:space="preserve">. </w:t>
-      </w:r>
-      <w:r>
-        <w:rPr>
-          <w:sz w:val="28"/>
-          <w:szCs w:val="28"/>
-        </w:rPr>
-        <w:t>X</w:t>
-      </w:r>
-    </w:p>
-    <w:p>
-      <w:pPr>
-        <w:rPr>
-          <w:sz w:val="28"/>
-          <w:szCs w:val="28"/>
-        </w:rPr>
-      </w:pPr>
-      <w:r>
-        <w:rPr>
-          <w:b/>
-          <w:sz w:val="28"/>
-          <w:szCs w:val="28"/>
-        </w:rPr>
-        <w:t>Q8</w:t>
-      </w:r>
-      <w:r>
-        <w:rPr>
-          <w:sz w:val="28"/>
-          <w:szCs w:val="28"/>
-        </w:rPr>
-        <w:t xml:space="preserve">. </w:t>
-      </w:r>
-      <w:r>
-        <w:rPr>
-          <w:sz w:val="28"/>
-          <w:szCs w:val="28"/>
-        </w:rPr>
-        <w:t>X</w:t>
-      </w:r>
-    </w:p>
-    <w:p>
-      <w:pPr>
-        <w:rPr>
-          <w:sz w:val="28"/>
-          <w:szCs w:val="28"/>
-        </w:rPr>
-      </w:pPr>
-    </w:p>
-    <w:p>
-      <w:pPr>
-        <w:rPr>
-          <w:b/>
-          <w:sz w:val="28"/>
-          <w:szCs w:val="28"/>
-        </w:rPr>
-      </w:pPr>
-      <w:r>
-        <w:rPr>
-          <w:b/>
-          <w:sz w:val="28"/>
-          <w:szCs w:val="28"/>
-        </w:rPr>
-        <w:t>Q9.</w:t>
-      </w:r>
-    </w:p>
-    <w:p>
-      <w:pPr>
-        <w:rPr>
-          <w:b/>
-          <w:sz w:val="28"/>
-          <w:szCs w:val="28"/>
-        </w:rPr>
-      </w:pPr>
-    </w:p>
-    <w:p>
-      <w:pPr>
-        <w:rPr>
-          <w:b/>
-          <w:sz w:val="28"/>
-          <w:szCs w:val="28"/>
-        </w:rPr>
-      </w:pPr>
-      <w:r>
-        <w:rPr>
-          <w:b/>
-          <w:sz w:val="28"/>
-          <w:szCs w:val="28"/>
-        </w:rPr>
-        <w:t xml:space="preserve"> </w:t>
-      </w:r>
-    </w:p>
-    <w:p>
-      <w:pPr>
-        <w:rPr>
-          <w:b/>
-          <w:sz w:val="28"/>
-          <w:szCs w:val="28"/>
-        </w:rPr>
-      </w:pPr>
-      <w:r>
-        <w:rPr>
-          <w:b/>
-          <w:sz w:val="28"/>
-          <w:szCs w:val="28"/>
-        </w:rPr>
-        <w:t>Q10.</w:t>
-      </w:r>
-    </w:p>
-    <w:p>
-      <w:pPr>
-        <w:rPr>
-          <w:sz w:val="28"/>
-          <w:szCs w:val="28"/>
-        </w:rPr>
-      </w:pPr>
-    </w:p>
-    <w:p>
-      <w:pPr>
-        <w:rPr>
-          <w:sz w:val="28"/>
-          <w:szCs w:val="28"/>
-        </w:rPr>
-      </w:pPr>
-    </w:p>
-    <w:p>
-      <w:pPr>
-        <w:rPr>
-          <w:b/>
-          <w:sz w:val="28"/>
-          <w:szCs w:val="28"/>
-        </w:rPr>
-      </w:pPr>
-      <w:r>
-        <w:rPr>
-          <w:b/>
-          <w:sz w:val="28"/>
-          <w:szCs w:val="28"/>
-        </w:rPr>
-        <w:t>Q11.</w:t>
-      </w:r>
-    </w:p>
-    <w:p>
-      <w:pPr>
+      </w:pPr>
+      <w:r>
         <w:rPr>
           <w:color w:val="000000"/>
           <w:sz w:val="28"/>
           <w:szCs w:val="28"/>
         </w:rPr>
-      </w:pPr>
-    </w:p>
-    <w:p>
-      <w:pPr>
-        <w:rPr>
-          <w:sz w:val="28"/>
-          <w:szCs w:val="28"/>
-        </w:rPr>
-      </w:pPr>
-    </w:p>
-    <w:p>
-      <w:pPr>
-        <w:rPr>
-          <w:sz w:val="28"/>
-          <w:szCs w:val="28"/>
-        </w:rPr>
-      </w:pPr>
-    </w:p>
-    <w:p>
-      <w:pPr>
+        <w:t xml:space="preserve">Rigid materials that won’t flex and bend as easily as other types of cardboard – offers protection to the pizza. </w:t>
+      </w:r>
+    </w:p>
+    <w:p>
+      <w:pPr>
+        <w:pStyle w:val="ListParagraph"/>
+        <w:numPr>
+          <w:ilvl w:val="0"/>
+          <w:numId w:val="9"/>
+        </w:numPr>
         <w:pBdr>
           <w:top w:val="nil"/>
           <w:left w:val="nil"/>
@@ -2292,31 +2532,20 @@
           <w:between w:val="nil"/>
         </w:pBdr>
         <w:shd w:val="clear" w:color="auto" w:fill="FFFFFF"/>
-        <w:ind w:left="360"/>
-        <w:rPr>
-          <w:rFonts w:ascii="Times New Roman" w:eastAsia="Times New Roman" w:hAnsi="Times New Roman" w:cs="Times New Roman"/>
+        <w:rPr>
           <w:color w:val="000000"/>
           <w:sz w:val="28"/>
           <w:szCs w:val="28"/>
         </w:rPr>
       </w:pPr>
-    </w:p>
-    <w:p>
-      <w:pPr>
-        <w:pBdr>
-          <w:top w:val="nil"/>
-          <w:left w:val="nil"/>
-          <w:bottom w:val="nil"/>
-          <w:right w:val="nil"/>
-          <w:between w:val="nil"/>
-        </w:pBdr>
-        <w:shd w:val="clear" w:color="auto" w:fill="FFFFFF"/>
+      <w:r>
         <w:rPr>
           <w:color w:val="000000"/>
           <w:sz w:val="28"/>
           <w:szCs w:val="28"/>
         </w:rPr>
-      </w:pPr>
+        <w:t>Thermal properties – keep pizza warm</w:t>
+      </w:r>
     </w:p>
     <w:sectPr>
       <w:pgSz w:w="11906" w:h="16838"/>
@@ -2462,6 +2691,232 @@
     </w:lvl>
   </w:abstractNum>
   <w:abstractNum w:abstractNumId="1" w15:restartNumberingAfterBreak="0">
+    <w:nsid w:val="0D856202"/>
+    <w:multiLevelType w:val="hybridMultilevel"/>
+    <w:tmpl w:val="85467830"/>
+    <w:lvl w:ilvl="0" w:tplc="08090001">
+      <w:start w:val="1"/>
+      <w:numFmt w:val="bullet"/>
+      <w:lvlText w:val=""/>
+      <w:lvlJc w:val="left"/>
+      <w:pPr>
+        <w:ind w:left="720" w:hanging="360"/>
+      </w:pPr>
+      <w:rPr>
+        <w:rFonts w:ascii="Symbol" w:hAnsi="Symbol" w:hint="default"/>
+      </w:rPr>
+    </w:lvl>
+    <w:lvl w:ilvl="1" w:tplc="08090003" w:tentative="1">
+      <w:start w:val="1"/>
+      <w:numFmt w:val="bullet"/>
+      <w:lvlText w:val="o"/>
+      <w:lvlJc w:val="left"/>
+      <w:pPr>
+        <w:ind w:left="1440" w:hanging="360"/>
+      </w:pPr>
+      <w:rPr>
+        <w:rFonts w:ascii="Courier New" w:hAnsi="Courier New" w:cs="Courier New" w:hint="default"/>
+      </w:rPr>
+    </w:lvl>
+    <w:lvl w:ilvl="2" w:tplc="08090005" w:tentative="1">
+      <w:start w:val="1"/>
+      <w:numFmt w:val="bullet"/>
+      <w:lvlText w:val=""/>
+      <w:lvlJc w:val="left"/>
+      <w:pPr>
+        <w:ind w:left="2160" w:hanging="360"/>
+      </w:pPr>
+      <w:rPr>
+        <w:rFonts w:ascii="Wingdings" w:hAnsi="Wingdings" w:hint="default"/>
+      </w:rPr>
+    </w:lvl>
+    <w:lvl w:ilvl="3" w:tplc="08090001" w:tentative="1">
+      <w:start w:val="1"/>
+      <w:numFmt w:val="bullet"/>
+      <w:lvlText w:val=""/>
+      <w:lvlJc w:val="left"/>
+      <w:pPr>
+        <w:ind w:left="2880" w:hanging="360"/>
+      </w:pPr>
+      <w:rPr>
+        <w:rFonts w:ascii="Symbol" w:hAnsi="Symbol" w:hint="default"/>
+      </w:rPr>
+    </w:lvl>
+    <w:lvl w:ilvl="4" w:tplc="08090003" w:tentative="1">
+      <w:start w:val="1"/>
+      <w:numFmt w:val="bullet"/>
+      <w:lvlText w:val="o"/>
+      <w:lvlJc w:val="left"/>
+      <w:pPr>
+        <w:ind w:left="3600" w:hanging="360"/>
+      </w:pPr>
+      <w:rPr>
+        <w:rFonts w:ascii="Courier New" w:hAnsi="Courier New" w:cs="Courier New" w:hint="default"/>
+      </w:rPr>
+    </w:lvl>
+    <w:lvl w:ilvl="5" w:tplc="08090005" w:tentative="1">
+      <w:start w:val="1"/>
+      <w:numFmt w:val="bullet"/>
+      <w:lvlText w:val=""/>
+      <w:lvlJc w:val="left"/>
+      <w:pPr>
+        <w:ind w:left="4320" w:hanging="360"/>
+      </w:pPr>
+      <w:rPr>
+        <w:rFonts w:ascii="Wingdings" w:hAnsi="Wingdings" w:hint="default"/>
+      </w:rPr>
+    </w:lvl>
+    <w:lvl w:ilvl="6" w:tplc="08090001" w:tentative="1">
+      <w:start w:val="1"/>
+      <w:numFmt w:val="bullet"/>
+      <w:lvlText w:val=""/>
+      <w:lvlJc w:val="left"/>
+      <w:pPr>
+        <w:ind w:left="5040" w:hanging="360"/>
+      </w:pPr>
+      <w:rPr>
+        <w:rFonts w:ascii="Symbol" w:hAnsi="Symbol" w:hint="default"/>
+      </w:rPr>
+    </w:lvl>
+    <w:lvl w:ilvl="7" w:tplc="08090003" w:tentative="1">
+      <w:start w:val="1"/>
+      <w:numFmt w:val="bullet"/>
+      <w:lvlText w:val="o"/>
+      <w:lvlJc w:val="left"/>
+      <w:pPr>
+        <w:ind w:left="5760" w:hanging="360"/>
+      </w:pPr>
+      <w:rPr>
+        <w:rFonts w:ascii="Courier New" w:hAnsi="Courier New" w:cs="Courier New" w:hint="default"/>
+      </w:rPr>
+    </w:lvl>
+    <w:lvl w:ilvl="8" w:tplc="08090005" w:tentative="1">
+      <w:start w:val="1"/>
+      <w:numFmt w:val="bullet"/>
+      <w:lvlText w:val=""/>
+      <w:lvlJc w:val="left"/>
+      <w:pPr>
+        <w:ind w:left="6480" w:hanging="360"/>
+      </w:pPr>
+      <w:rPr>
+        <w:rFonts w:ascii="Wingdings" w:hAnsi="Wingdings" w:hint="default"/>
+      </w:rPr>
+    </w:lvl>
+  </w:abstractNum>
+  <w:abstractNum w:abstractNumId="2" w15:restartNumberingAfterBreak="0">
+    <w:nsid w:val="2A856FA3"/>
+    <w:multiLevelType w:val="hybridMultilevel"/>
+    <w:tmpl w:val="3834856E"/>
+    <w:lvl w:ilvl="0" w:tplc="08090001">
+      <w:start w:val="1"/>
+      <w:numFmt w:val="bullet"/>
+      <w:lvlText w:val=""/>
+      <w:lvlJc w:val="left"/>
+      <w:pPr>
+        <w:ind w:left="720" w:hanging="360"/>
+      </w:pPr>
+      <w:rPr>
+        <w:rFonts w:ascii="Symbol" w:hAnsi="Symbol" w:hint="default"/>
+      </w:rPr>
+    </w:lvl>
+    <w:lvl w:ilvl="1" w:tplc="08090003" w:tentative="1">
+      <w:start w:val="1"/>
+      <w:numFmt w:val="bullet"/>
+      <w:lvlText w:val="o"/>
+      <w:lvlJc w:val="left"/>
+      <w:pPr>
+        <w:ind w:left="1440" w:hanging="360"/>
+      </w:pPr>
+      <w:rPr>
+        <w:rFonts w:ascii="Courier New" w:hAnsi="Courier New" w:cs="Courier New" w:hint="default"/>
+      </w:rPr>
+    </w:lvl>
+    <w:lvl w:ilvl="2" w:tplc="08090005" w:tentative="1">
+      <w:start w:val="1"/>
+      <w:numFmt w:val="bullet"/>
+      <w:lvlText w:val=""/>
+      <w:lvlJc w:val="left"/>
+      <w:pPr>
+        <w:ind w:left="2160" w:hanging="360"/>
+      </w:pPr>
+      <w:rPr>
+        <w:rFonts w:ascii="Wingdings" w:hAnsi="Wingdings" w:hint="default"/>
+      </w:rPr>
+    </w:lvl>
+    <w:lvl w:ilvl="3" w:tplc="08090001" w:tentative="1">
+      <w:start w:val="1"/>
+      <w:numFmt w:val="bullet"/>
+      <w:lvlText w:val=""/>
+      <w:lvlJc w:val="left"/>
+      <w:pPr>
+        <w:ind w:left="2880" w:hanging="360"/>
+      </w:pPr>
+      <w:rPr>
+        <w:rFonts w:ascii="Symbol" w:hAnsi="Symbol" w:hint="default"/>
+      </w:rPr>
+    </w:lvl>
+    <w:lvl w:ilvl="4" w:tplc="08090003" w:tentative="1">
+      <w:start w:val="1"/>
+      <w:numFmt w:val="bullet"/>
+      <w:lvlText w:val="o"/>
+      <w:lvlJc w:val="left"/>
+      <w:pPr>
+        <w:ind w:left="3600" w:hanging="360"/>
+      </w:pPr>
+      <w:rPr>
+        <w:rFonts w:ascii="Courier New" w:hAnsi="Courier New" w:cs="Courier New" w:hint="default"/>
+      </w:rPr>
+    </w:lvl>
+    <w:lvl w:ilvl="5" w:tplc="08090005" w:tentative="1">
+      <w:start w:val="1"/>
+      <w:numFmt w:val="bullet"/>
+      <w:lvlText w:val=""/>
+      <w:lvlJc w:val="left"/>
+      <w:pPr>
+        <w:ind w:left="4320" w:hanging="360"/>
+      </w:pPr>
+      <w:rPr>
+        <w:rFonts w:ascii="Wingdings" w:hAnsi="Wingdings" w:hint="default"/>
+      </w:rPr>
+    </w:lvl>
+    <w:lvl w:ilvl="6" w:tplc="08090001" w:tentative="1">
+      <w:start w:val="1"/>
+      <w:numFmt w:val="bullet"/>
+      <w:lvlText w:val=""/>
+      <w:lvlJc w:val="left"/>
+      <w:pPr>
+        <w:ind w:left="5040" w:hanging="360"/>
+      </w:pPr>
+      <w:rPr>
+        <w:rFonts w:ascii="Symbol" w:hAnsi="Symbol" w:hint="default"/>
+      </w:rPr>
+    </w:lvl>
+    <w:lvl w:ilvl="7" w:tplc="08090003" w:tentative="1">
+      <w:start w:val="1"/>
+      <w:numFmt w:val="bullet"/>
+      <w:lvlText w:val="o"/>
+      <w:lvlJc w:val="left"/>
+      <w:pPr>
+        <w:ind w:left="5760" w:hanging="360"/>
+      </w:pPr>
+      <w:rPr>
+        <w:rFonts w:ascii="Courier New" w:hAnsi="Courier New" w:cs="Courier New" w:hint="default"/>
+      </w:rPr>
+    </w:lvl>
+    <w:lvl w:ilvl="8" w:tplc="08090005" w:tentative="1">
+      <w:start w:val="1"/>
+      <w:numFmt w:val="bullet"/>
+      <w:lvlText w:val=""/>
+      <w:lvlJc w:val="left"/>
+      <w:pPr>
+        <w:ind w:left="6480" w:hanging="360"/>
+      </w:pPr>
+      <w:rPr>
+        <w:rFonts w:ascii="Wingdings" w:hAnsi="Wingdings" w:hint="default"/>
+      </w:rPr>
+    </w:lvl>
+  </w:abstractNum>
+  <w:abstractNum w:abstractNumId="3" w15:restartNumberingAfterBreak="0">
     <w:nsid w:val="2E3446E8"/>
     <w:multiLevelType w:val="multilevel"/>
     <w:tmpl w:val="D5AE189C"/>
@@ -2574,7 +3029,7 @@
       </w:rPr>
     </w:lvl>
   </w:abstractNum>
-  <w:abstractNum w:abstractNumId="2" w15:restartNumberingAfterBreak="0">
+  <w:abstractNum w:abstractNumId="4" w15:restartNumberingAfterBreak="0">
     <w:nsid w:val="34305344"/>
     <w:multiLevelType w:val="multilevel"/>
     <w:tmpl w:val="53F684A2"/>
@@ -2687,7 +3142,7 @@
       </w:rPr>
     </w:lvl>
   </w:abstractNum>
-  <w:abstractNum w:abstractNumId="3" w15:restartNumberingAfterBreak="0">
+  <w:abstractNum w:abstractNumId="5" w15:restartNumberingAfterBreak="0">
     <w:nsid w:val="4DFF035A"/>
     <w:multiLevelType w:val="multilevel"/>
     <w:tmpl w:val="6638089A"/>
@@ -2801,7 +3256,120 @@
       </w:rPr>
     </w:lvl>
   </w:abstractNum>
-  <w:abstractNum w:abstractNumId="4" w15:restartNumberingAfterBreak="0">
+  <w:abstractNum w:abstractNumId="6" w15:restartNumberingAfterBreak="0">
+    <w:nsid w:val="559E624C"/>
+    <w:multiLevelType w:val="hybridMultilevel"/>
+    <w:tmpl w:val="728023E4"/>
+    <w:lvl w:ilvl="0" w:tplc="08090001">
+      <w:start w:val="1"/>
+      <w:numFmt w:val="bullet"/>
+      <w:lvlText w:val=""/>
+      <w:lvlJc w:val="left"/>
+      <w:pPr>
+        <w:ind w:left="720" w:hanging="360"/>
+      </w:pPr>
+      <w:rPr>
+        <w:rFonts w:ascii="Symbol" w:hAnsi="Symbol" w:hint="default"/>
+      </w:rPr>
+    </w:lvl>
+    <w:lvl w:ilvl="1" w:tplc="08090003" w:tentative="1">
+      <w:start w:val="1"/>
+      <w:numFmt w:val="bullet"/>
+      <w:lvlText w:val="o"/>
+      <w:lvlJc w:val="left"/>
+      <w:pPr>
+        <w:ind w:left="1440" w:hanging="360"/>
+      </w:pPr>
+      <w:rPr>
+        <w:rFonts w:ascii="Courier New" w:hAnsi="Courier New" w:cs="Courier New" w:hint="default"/>
+      </w:rPr>
+    </w:lvl>
+    <w:lvl w:ilvl="2" w:tplc="08090005" w:tentative="1">
+      <w:start w:val="1"/>
+      <w:numFmt w:val="bullet"/>
+      <w:lvlText w:val=""/>
+      <w:lvlJc w:val="left"/>
+      <w:pPr>
+        <w:ind w:left="2160" w:hanging="360"/>
+      </w:pPr>
+      <w:rPr>
+        <w:rFonts w:ascii="Wingdings" w:hAnsi="Wingdings" w:hint="default"/>
+      </w:rPr>
+    </w:lvl>
+    <w:lvl w:ilvl="3" w:tplc="08090001" w:tentative="1">
+      <w:start w:val="1"/>
+      <w:numFmt w:val="bullet"/>
+      <w:lvlText w:val=""/>
+      <w:lvlJc w:val="left"/>
+      <w:pPr>
+        <w:ind w:left="2880" w:hanging="360"/>
+      </w:pPr>
+      <w:rPr>
+        <w:rFonts w:ascii="Symbol" w:hAnsi="Symbol" w:hint="default"/>
+      </w:rPr>
+    </w:lvl>
+    <w:lvl w:ilvl="4" w:tplc="08090003" w:tentative="1">
+      <w:start w:val="1"/>
+      <w:numFmt w:val="bullet"/>
+      <w:lvlText w:val="o"/>
+      <w:lvlJc w:val="left"/>
+      <w:pPr>
+        <w:ind w:left="3600" w:hanging="360"/>
+      </w:pPr>
+      <w:rPr>
+        <w:rFonts w:ascii="Courier New" w:hAnsi="Courier New" w:cs="Courier New" w:hint="default"/>
+      </w:rPr>
+    </w:lvl>
+    <w:lvl w:ilvl="5" w:tplc="08090005" w:tentative="1">
+      <w:start w:val="1"/>
+      <w:numFmt w:val="bullet"/>
+      <w:lvlText w:val=""/>
+      <w:lvlJc w:val="left"/>
+      <w:pPr>
+        <w:ind w:left="4320" w:hanging="360"/>
+      </w:pPr>
+      <w:rPr>
+        <w:rFonts w:ascii="Wingdings" w:hAnsi="Wingdings" w:hint="default"/>
+      </w:rPr>
+    </w:lvl>
+    <w:lvl w:ilvl="6" w:tplc="08090001" w:tentative="1">
+      <w:start w:val="1"/>
+      <w:numFmt w:val="bullet"/>
+      <w:lvlText w:val=""/>
+      <w:lvlJc w:val="left"/>
+      <w:pPr>
+        <w:ind w:left="5040" w:hanging="360"/>
+      </w:pPr>
+      <w:rPr>
+        <w:rFonts w:ascii="Symbol" w:hAnsi="Symbol" w:hint="default"/>
+      </w:rPr>
+    </w:lvl>
+    <w:lvl w:ilvl="7" w:tplc="08090003" w:tentative="1">
+      <w:start w:val="1"/>
+      <w:numFmt w:val="bullet"/>
+      <w:lvlText w:val="o"/>
+      <w:lvlJc w:val="left"/>
+      <w:pPr>
+        <w:ind w:left="5760" w:hanging="360"/>
+      </w:pPr>
+      <w:rPr>
+        <w:rFonts w:ascii="Courier New" w:hAnsi="Courier New" w:cs="Courier New" w:hint="default"/>
+      </w:rPr>
+    </w:lvl>
+    <w:lvl w:ilvl="8" w:tplc="08090005" w:tentative="1">
+      <w:start w:val="1"/>
+      <w:numFmt w:val="bullet"/>
+      <w:lvlText w:val=""/>
+      <w:lvlJc w:val="left"/>
+      <w:pPr>
+        <w:ind w:left="6480" w:hanging="360"/>
+      </w:pPr>
+      <w:rPr>
+        <w:rFonts w:ascii="Wingdings" w:hAnsi="Wingdings" w:hint="default"/>
+      </w:rPr>
+    </w:lvl>
+  </w:abstractNum>
+  <w:abstractNum w:abstractNumId="7" w15:restartNumberingAfterBreak="0">
     <w:nsid w:val="66D37DD0"/>
     <w:multiLevelType w:val="multilevel"/>
     <w:tmpl w:val="D9485BE4"/>
@@ -2932,19 +3500,144 @@
       </w:rPr>
     </w:lvl>
   </w:abstractNum>
+  <w:abstractNum w:abstractNumId="8" w15:restartNumberingAfterBreak="0">
+    <w:nsid w:val="7ABF482C"/>
+    <w:multiLevelType w:val="hybridMultilevel"/>
+    <w:tmpl w:val="136C836A"/>
+    <w:lvl w:ilvl="0" w:tplc="08090001">
+      <w:start w:val="1"/>
+      <w:numFmt w:val="bullet"/>
+      <w:lvlText w:val=""/>
+      <w:lvlJc w:val="left"/>
+      <w:pPr>
+        <w:ind w:left="720" w:hanging="360"/>
+      </w:pPr>
+      <w:rPr>
+        <w:rFonts w:ascii="Symbol" w:hAnsi="Symbol" w:hint="default"/>
+      </w:rPr>
+    </w:lvl>
+    <w:lvl w:ilvl="1" w:tplc="08090003" w:tentative="1">
+      <w:start w:val="1"/>
+      <w:numFmt w:val="bullet"/>
+      <w:lvlText w:val="o"/>
+      <w:lvlJc w:val="left"/>
+      <w:pPr>
+        <w:ind w:left="1440" w:hanging="360"/>
+      </w:pPr>
+      <w:rPr>
+        <w:rFonts w:ascii="Courier New" w:hAnsi="Courier New" w:cs="Courier New" w:hint="default"/>
+      </w:rPr>
+    </w:lvl>
+    <w:lvl w:ilvl="2" w:tplc="08090005" w:tentative="1">
+      <w:start w:val="1"/>
+      <w:numFmt w:val="bullet"/>
+      <w:lvlText w:val=""/>
+      <w:lvlJc w:val="left"/>
+      <w:pPr>
+        <w:ind w:left="2160" w:hanging="360"/>
+      </w:pPr>
+      <w:rPr>
+        <w:rFonts w:ascii="Wingdings" w:hAnsi="Wingdings" w:hint="default"/>
+      </w:rPr>
+    </w:lvl>
+    <w:lvl w:ilvl="3" w:tplc="08090001" w:tentative="1">
+      <w:start w:val="1"/>
+      <w:numFmt w:val="bullet"/>
+      <w:lvlText w:val=""/>
+      <w:lvlJc w:val="left"/>
+      <w:pPr>
+        <w:ind w:left="2880" w:hanging="360"/>
+      </w:pPr>
+      <w:rPr>
+        <w:rFonts w:ascii="Symbol" w:hAnsi="Symbol" w:hint="default"/>
+      </w:rPr>
+    </w:lvl>
+    <w:lvl w:ilvl="4" w:tplc="08090003" w:tentative="1">
+      <w:start w:val="1"/>
+      <w:numFmt w:val="bullet"/>
+      <w:lvlText w:val="o"/>
+      <w:lvlJc w:val="left"/>
+      <w:pPr>
+        <w:ind w:left="3600" w:hanging="360"/>
+      </w:pPr>
+      <w:rPr>
+        <w:rFonts w:ascii="Courier New" w:hAnsi="Courier New" w:cs="Courier New" w:hint="default"/>
+      </w:rPr>
+    </w:lvl>
+    <w:lvl w:ilvl="5" w:tplc="08090005" w:tentative="1">
+      <w:start w:val="1"/>
+      <w:numFmt w:val="bullet"/>
+      <w:lvlText w:val=""/>
+      <w:lvlJc w:val="left"/>
+      <w:pPr>
+        <w:ind w:left="4320" w:hanging="360"/>
+      </w:pPr>
+      <w:rPr>
+        <w:rFonts w:ascii="Wingdings" w:hAnsi="Wingdings" w:hint="default"/>
+      </w:rPr>
+    </w:lvl>
+    <w:lvl w:ilvl="6" w:tplc="08090001" w:tentative="1">
+      <w:start w:val="1"/>
+      <w:numFmt w:val="bullet"/>
+      <w:lvlText w:val=""/>
+      <w:lvlJc w:val="left"/>
+      <w:pPr>
+        <w:ind w:left="5040" w:hanging="360"/>
+      </w:pPr>
+      <w:rPr>
+        <w:rFonts w:ascii="Symbol" w:hAnsi="Symbol" w:hint="default"/>
+      </w:rPr>
+    </w:lvl>
+    <w:lvl w:ilvl="7" w:tplc="08090003" w:tentative="1">
+      <w:start w:val="1"/>
+      <w:numFmt w:val="bullet"/>
+      <w:lvlText w:val="o"/>
+      <w:lvlJc w:val="left"/>
+      <w:pPr>
+        <w:ind w:left="5760" w:hanging="360"/>
+      </w:pPr>
+      <w:rPr>
+        <w:rFonts w:ascii="Courier New" w:hAnsi="Courier New" w:cs="Courier New" w:hint="default"/>
+      </w:rPr>
+    </w:lvl>
+    <w:lvl w:ilvl="8" w:tplc="08090005" w:tentative="1">
+      <w:start w:val="1"/>
+      <w:numFmt w:val="bullet"/>
+      <w:lvlText w:val=""/>
+      <w:lvlJc w:val="left"/>
+      <w:pPr>
+        <w:ind w:left="6480" w:hanging="360"/>
+      </w:pPr>
+      <w:rPr>
+        <w:rFonts w:ascii="Wingdings" w:hAnsi="Wingdings" w:hint="default"/>
+      </w:rPr>
+    </w:lvl>
+  </w:abstractNum>
   <w:num w:numId="1" w16cid:durableId="2071419210">
-    <w:abstractNumId w:val="1"/>
+    <w:abstractNumId w:val="3"/>
   </w:num>
   <w:num w:numId="2" w16cid:durableId="82261917">
-    <w:abstractNumId w:val="4"/>
+    <w:abstractNumId w:val="7"/>
   </w:num>
   <w:num w:numId="3" w16cid:durableId="231695282">
     <w:abstractNumId w:val="0"/>
   </w:num>
   <w:num w:numId="4" w16cid:durableId="860164968">
-    <w:abstractNumId w:val="3"/>
+    <w:abstractNumId w:val="5"/>
   </w:num>
   <w:num w:numId="5" w16cid:durableId="1897202508">
+    <w:abstractNumId w:val="4"/>
+  </w:num>
+  <w:num w:numId="6" w16cid:durableId="1368334396">
+    <w:abstractNumId w:val="6"/>
+  </w:num>
+  <w:num w:numId="7" w16cid:durableId="144661503">
+    <w:abstractNumId w:val="1"/>
+  </w:num>
+  <w:num w:numId="8" w16cid:durableId="161548534">
+    <w:abstractNumId w:val="8"/>
+  </w:num>
+  <w:num w:numId="9" w16cid:durableId="420027387">
     <w:abstractNumId w:val="2"/>
   </w:num>
 </w:numbering>
@@ -3465,7 +4158,6 @@
   <w:style w:type="character" w:default="1" w:styleId="DefaultParagraphFont">
     <w:name w:val="Default Paragraph Font"/>
     <w:uiPriority w:val="1"/>
-    <w:semiHidden/>
     <w:unhideWhenUsed/>
   </w:style>
   <w:style w:type="table" w:default="1" w:styleId="TableNormal">
